--- a/Proposal/proposal.docx
+++ b/Proposal/proposal.docx
@@ -1,6 +1,6 @@
 
 <file path=word/document.xml><?xml version="1.0" encoding="utf-8"?>
-<w:document xmlns:wpc="http://schemas.microsoft.com/office/word/2010/wordprocessingCanvas" xmlns:cx="http://schemas.microsoft.com/office/drawing/2014/chartex" xmlns:cx1="http://schemas.microsoft.com/office/drawing/2015/9/8/chartex" xmlns:cx2="http://schemas.microsoft.com/office/drawing/2015/10/21/chartex" xmlns:cx3="http://schemas.microsoft.com/office/drawing/2016/5/9/chartex" xmlns:cx4="http://schemas.microsoft.com/office/drawing/2016/5/10/chartex" xmlns:cx5="http://schemas.microsoft.com/office/drawing/2016/5/11/chartex" xmlns:cx6="http://schemas.microsoft.com/office/drawing/2016/5/12/chartex" xmlns:cx7="http://schemas.microsoft.com/office/drawing/2016/5/13/chartex" xmlns:cx8="http://schemas.microsoft.com/office/drawing/2016/5/14/chartex" xmlns:mc="http://schemas.openxmlformats.org/markup-compatibility/2006" xmlns:aink="http://schemas.microsoft.com/office/drawing/2016/ink" xmlns:am3d="http://schemas.microsoft.com/office/drawing/2017/model3d" xmlns:o="urn:schemas-microsoft-com:office:office" xmlns:r="http://schemas.openxmlformats.org/officeDocument/2006/relationships" xmlns:m="http://schemas.openxmlformats.org/officeDocument/2006/math" xmlns:v="urn:schemas-microsoft-com:vml" xmlns:wp14="http://schemas.microsoft.com/office/word/2010/wordprocessingDrawing" xmlns:wp="http://schemas.openxmlformats.org/drawingml/2006/wordprocessingDrawing" xmlns:w10="urn:schemas-microsoft-com:office:word" xmlns:w="http://schemas.openxmlformats.org/wordprocessingml/2006/main" xmlns:w14="http://schemas.microsoft.com/office/word/2010/wordml" xmlns:w15="http://schemas.microsoft.com/office/word/2012/wordml" xmlns:w16cex="http://schemas.microsoft.com/office/word/2018/wordml/cex" xmlns:w16cid="http://schemas.microsoft.com/office/word/2016/wordml/cid" xmlns:w16="http://schemas.microsoft.com/office/word/2018/wordml" xmlns:w16se="http://schemas.microsoft.com/office/word/2015/wordml/symex" xmlns:wpg="http://schemas.microsoft.com/office/word/2010/wordprocessingGroup" xmlns:wpi="http://schemas.microsoft.com/office/word/2010/wordprocessingInk" xmlns:wne="http://schemas.microsoft.com/office/word/2006/wordml" xmlns:wps="http://schemas.microsoft.com/office/word/2010/wordprocessingShape" mc:Ignorable="w14 w15 w16se w16cid w16 w16cex wp14">
+<w:document xmlns:wpc="http://schemas.microsoft.com/office/word/2010/wordprocessingCanvas" xmlns:mc="http://schemas.openxmlformats.org/markup-compatibility/2006" xmlns:o="urn:schemas-microsoft-com:office:office" xmlns:r="http://schemas.openxmlformats.org/officeDocument/2006/relationships" xmlns:m="http://schemas.openxmlformats.org/officeDocument/2006/math" xmlns:v="urn:schemas-microsoft-com:vml" xmlns:wp14="http://schemas.microsoft.com/office/word/2010/wordprocessingDrawing" xmlns:wp="http://schemas.openxmlformats.org/drawingml/2006/wordprocessingDrawing" xmlns:w10="urn:schemas-microsoft-com:office:word" xmlns:w="http://schemas.openxmlformats.org/wordprocessingml/2006/main" xmlns:w14="http://schemas.microsoft.com/office/word/2010/wordml" xmlns:w15="http://schemas.microsoft.com/office/word/2012/wordml" xmlns:wpg="http://schemas.microsoft.com/office/word/2010/wordprocessingGroup" xmlns:wpi="http://schemas.microsoft.com/office/word/2010/wordprocessingInk" xmlns:wne="http://schemas.microsoft.com/office/word/2006/wordml" xmlns:wps="http://schemas.microsoft.com/office/word/2010/wordprocessingShape" mc:Ignorable="w14 w15 wp14">
   <w:body>
     <w:p>
       <w:pPr>
@@ -12,6 +12,7 @@
         <w:rPr>
           <w:rFonts w:ascii="Saysettha OT" w:hAnsi="Saysettha OT"/>
           <w:noProof/>
+          <w:lang w:val="en-GB" w:eastAsia="en-GB" w:bidi="lo-LA"/>
         </w:rPr>
         <w:drawing>
           <wp:anchor distT="0" distB="0" distL="114300" distR="114300" simplePos="0" relativeHeight="251659264" behindDoc="1" locked="0" layoutInCell="1" allowOverlap="1" wp14:anchorId="4CF7EC6D" wp14:editId="5E35E345">
@@ -119,14 +120,7 @@
         <w:rPr>
           <w:rFonts w:ascii="Saysettha OT" w:hAnsi="Saysettha OT"/>
         </w:rPr>
-        <w:t>---((0</w:t>
-      </w:r>
-      <w:proofErr w:type="gramStart"/>
-      <w:r>
-        <w:rPr>
-          <w:rFonts w:ascii="Saysettha OT" w:hAnsi="Saysettha OT"/>
-        </w:rPr>
-        <w:t>))---</w:t>
+        <w:t>---((0))---</w:t>
       </w:r>
       <w:r>
         <w:rPr>
@@ -134,7 +128,6 @@
         </w:rPr>
         <w:t>------</w:t>
       </w:r>
-      <w:proofErr w:type="gramEnd"/>
     </w:p>
     <w:p>
       <w:pPr>
@@ -148,15 +141,16 @@
           <w:rFonts w:ascii="Saysettha OT" w:hAnsi="Saysettha OT"/>
           <w:noProof/>
           <w:szCs w:val="22"/>
+          <w:lang w:val="en-GB" w:eastAsia="en-GB" w:bidi="lo-LA"/>
         </w:rPr>
         <w:drawing>
-          <wp:anchor distT="0" distB="0" distL="114300" distR="114300" simplePos="0" relativeHeight="251658240" behindDoc="0" locked="0" layoutInCell="1" allowOverlap="1" wp14:anchorId="545CA774" wp14:editId="019101BC">
+          <wp:anchor distT="0" distB="0" distL="114300" distR="114300" simplePos="0" relativeHeight="251658240" behindDoc="0" locked="0" layoutInCell="1" allowOverlap="1" wp14:anchorId="545CA774" wp14:editId="2507E8B8">
             <wp:simplePos x="0" y="0"/>
             <wp:positionH relativeFrom="column">
-              <wp:posOffset>-89731</wp:posOffset>
+              <wp:posOffset>-41910</wp:posOffset>
             </wp:positionH>
             <wp:positionV relativeFrom="paragraph">
-              <wp:posOffset>64993</wp:posOffset>
+              <wp:posOffset>198120</wp:posOffset>
             </wp:positionV>
             <wp:extent cx="625475" cy="828101"/>
             <wp:effectExtent l="0" t="0" r="0" b="0"/>
@@ -1239,6 +1233,7 @@
         <w:tc>
           <w:tcPr>
             <w:tcW w:w="990" w:type="dxa"/>
+            <w:vAlign w:val="center"/>
           </w:tcPr>
           <w:p>
             <w:pPr>
@@ -1262,6 +1257,7 @@
         <w:tc>
           <w:tcPr>
             <w:tcW w:w="4680" w:type="dxa"/>
+            <w:vAlign w:val="center"/>
           </w:tcPr>
           <w:p>
             <w:pPr>
@@ -1269,13 +1265,36 @@
                 <w:rFonts w:ascii="Saysettha OT" w:hAnsi="Saysettha OT"/>
                 <w:b w:val="0"/>
                 <w:bCs w:val="0"/>
+                <w:cs/>
+                <w:lang w:bidi="lo-LA"/>
               </w:rPr>
             </w:pPr>
+            <w:r>
+              <w:rPr>
+                <w:rFonts w:ascii="Saysettha OT" w:hAnsi="Saysettha OT" w:hint="cs"/>
+                <w:b w:val="0"/>
+                <w:bCs w:val="0"/>
+                <w:cs/>
+                <w:lang w:bidi="lo-LA"/>
+              </w:rPr>
+              <w:t>ປທ.ມູນພີ</w:t>
+            </w:r>
+            <w:r>
+              <w:rPr>
+                <w:rFonts w:ascii="Saysettha OT" w:hAnsi="Saysettha OT" w:hint="cs"/>
+                <w:b w:val="0"/>
+                <w:bCs w:val="0"/>
+                <w:cs/>
+                <w:lang w:bidi="lo-LA"/>
+              </w:rPr>
+              <w:t>ນ ພອນປັນຍາ</w:t>
+            </w:r>
           </w:p>
         </w:tc>
         <w:tc>
           <w:tcPr>
             <w:tcW w:w="2576" w:type="dxa"/>
+            <w:vAlign w:val="center"/>
           </w:tcPr>
           <w:p>
             <w:pPr>
@@ -1308,6 +1327,7 @@
         <w:tc>
           <w:tcPr>
             <w:tcW w:w="990" w:type="dxa"/>
+            <w:vAlign w:val="center"/>
           </w:tcPr>
           <w:p>
             <w:pPr>
@@ -1331,6 +1351,7 @@
         <w:tc>
           <w:tcPr>
             <w:tcW w:w="4680" w:type="dxa"/>
+            <w:vAlign w:val="center"/>
           </w:tcPr>
           <w:p>
             <w:pPr>
@@ -1338,13 +1359,25 @@
                 <w:rFonts w:ascii="Saysettha OT" w:hAnsi="Saysettha OT"/>
                 <w:b w:val="0"/>
                 <w:bCs w:val="0"/>
+                <w:lang w:bidi="lo-LA"/>
               </w:rPr>
             </w:pPr>
+            <w:r>
+              <w:rPr>
+                <w:rFonts w:ascii="Saysettha OT" w:hAnsi="Saysettha OT" w:hint="cs"/>
+                <w:b w:val="0"/>
+                <w:bCs w:val="0"/>
+                <w:cs/>
+                <w:lang w:bidi="lo-LA"/>
+              </w:rPr>
+              <w:t>ຊອ.ປທ ອໍລະດີ ຄຳມະນີວົງ</w:t>
+            </w:r>
           </w:p>
         </w:tc>
         <w:tc>
           <w:tcPr>
             <w:tcW w:w="2576" w:type="dxa"/>
+            <w:vAlign w:val="center"/>
           </w:tcPr>
           <w:p>
             <w:pPr>
@@ -2263,7 +2296,7 @@
           <w:b w:val="0"/>
           <w:bCs w:val="0"/>
         </w:rPr>
-        <w:t xml:space="preserve"> , </w:t>
+        <w:t xml:space="preserve">, </w:t>
       </w:r>
       <w:r>
         <w:rPr>
@@ -4092,7 +4125,7 @@
       </w:r>
       <w:r>
         <w:rPr>
-          <w:rFonts w:ascii="Saysettha OT" w:hAnsi="Saysettha OT"/>
+          <w:rFonts w:cs="Times New Roman"/>
           <w:b w:val="0"/>
           <w:bCs w:val="0"/>
           <w:lang w:bidi="lo-LA"/>
@@ -4106,7 +4139,16 @@
           <w:bCs w:val="0"/>
           <w:lang w:eastAsia="zh-CN" w:bidi="lo-LA"/>
         </w:rPr>
-        <w:t xml:space="preserve"> Web </w:t>
+        <w:t xml:space="preserve"> </w:t>
+      </w:r>
+      <w:r>
+        <w:rPr>
+          <w:rFonts w:eastAsiaTheme="minorEastAsia" w:cs="Times New Roman"/>
+          <w:b w:val="0"/>
+          <w:bCs w:val="0"/>
+          <w:lang w:eastAsia="zh-CN" w:bidi="lo-LA"/>
+        </w:rPr>
+        <w:t>Progressive Web App</w:t>
       </w:r>
       <w:r>
         <w:rPr>
@@ -4115,7 +4157,7 @@
           <w:bCs w:val="0"/>
           <w:lang w:eastAsia="zh-CN" w:bidi="lo-LA"/>
         </w:rPr>
-        <w:t xml:space="preserve">Application </w:t>
+        <w:t xml:space="preserve"> </w:t>
       </w:r>
       <w:r>
         <w:rPr>
@@ -4218,6 +4260,25 @@
           <w:rFonts w:ascii="Saysettha OT" w:hAnsi="Saysettha OT"/>
           <w:b w:val="0"/>
           <w:bCs w:val="0"/>
+          <w:lang w:bidi="lo-LA"/>
+        </w:rPr>
+        <w:t>,</w:t>
+      </w:r>
+      <w:r>
+        <w:rPr>
+          <w:rFonts w:ascii="Saysettha OT" w:hAnsi="Saysettha OT" w:hint="cs"/>
+          <w:b w:val="0"/>
+          <w:bCs w:val="0"/>
+          <w:cs/>
+          <w:lang w:bidi="lo-LA"/>
+        </w:rPr>
+        <w:t>ຂໍ້ມູນບໍລິສັດ</w:t>
+      </w:r>
+      <w:r>
+        <w:rPr>
+          <w:rFonts w:ascii="Saysettha OT" w:hAnsi="Saysettha OT"/>
+          <w:b w:val="0"/>
+          <w:bCs w:val="0"/>
           <w:cs/>
           <w:lang w:bidi="lo-LA"/>
         </w:rPr>
@@ -4249,6 +4310,36 @@
         </w:rPr>
         <w:t>ສະໝັກສະມາຊິກ</w:t>
       </w:r>
+      <w:r>
+        <w:rPr>
+          <w:rFonts w:ascii="Saysettha OT" w:hAnsi="Saysettha OT"/>
+          <w:b w:val="0"/>
+          <w:bCs w:val="0"/>
+          <w:lang w:bidi="lo-LA"/>
+        </w:rPr>
+        <w:t>(</w:t>
+      </w:r>
+      <w:r>
+        <w:rPr>
+          <w:rFonts w:ascii="Saysettha OT" w:hAnsi="Saysettha OT" w:hint="cs"/>
+          <w:b w:val="0"/>
+          <w:bCs w:val="0"/>
+          <w:cs/>
+          <w:lang w:bidi="lo-LA"/>
+        </w:rPr>
+        <w:t>ສະມັກສະມາຊິກ, ເຂົ້າສູ່ລະບົບ</w:t>
+      </w:r>
+      <w:r>
+        <w:rPr>
+          <w:rFonts w:ascii="Saysettha OT" w:hAnsi="Saysettha OT"/>
+          <w:b w:val="0"/>
+          <w:bCs w:val="0"/>
+          <w:lang w:bidi="lo-LA"/>
+        </w:rPr>
+        <w:t>)</w:t>
+      </w:r>
+      <w:bookmarkStart w:id="0" w:name="_GoBack"/>
+      <w:bookmarkEnd w:id="0"/>
     </w:p>
     <w:p>
       <w:pPr>
@@ -4293,7 +4384,17 @@
           <w:cs/>
           <w:lang w:bidi="lo-LA"/>
         </w:rPr>
-        <w:t xml:space="preserve"> ອອກປີ້</w:t>
+        <w:t xml:space="preserve"> ຊື້ປີ້ລ່ວງໜ້າ,</w:t>
+      </w:r>
+      <w:r>
+        <w:rPr>
+          <w:rFonts w:ascii="Saysettha OT" w:hAnsi="Saysettha OT" w:hint="cs"/>
+          <w:b w:val="0"/>
+          <w:bCs w:val="0"/>
+          <w:cs/>
+          <w:lang w:bidi="lo-LA"/>
+        </w:rPr>
+        <w:t xml:space="preserve"> ຂາຍປີ້</w:t>
       </w:r>
       <w:r>
         <w:rPr>
@@ -4359,6 +4460,36 @@
           <w:cs/>
           <w:lang w:bidi="lo-LA"/>
         </w:rPr>
+        <w:t xml:space="preserve">ພິມໃບຕິດຕາມຜູ້ໂດຍສານ, </w:t>
+      </w:r>
+      <w:r>
+        <w:rPr>
+          <w:rFonts w:ascii="Saysettha OT" w:hAnsi="Saysettha OT" w:hint="cs"/>
+          <w:b w:val="0"/>
+          <w:bCs w:val="0"/>
+          <w:cs/>
+          <w:lang w:bidi="lo-LA"/>
+        </w:rPr>
+        <w:t>ລາຍງານຍອດຂາຍປະຈຳວັນ,</w:t>
+      </w:r>
+      <w:r>
+        <w:rPr>
+          <w:rFonts w:ascii="Saysettha OT" w:hAnsi="Saysettha OT" w:hint="cs"/>
+          <w:b w:val="0"/>
+          <w:bCs w:val="0"/>
+          <w:cs/>
+          <w:lang w:bidi="lo-LA"/>
+        </w:rPr>
+        <w:t xml:space="preserve"> </w:t>
+      </w:r>
+      <w:r>
+        <w:rPr>
+          <w:rFonts w:ascii="Saysettha OT" w:hAnsi="Saysettha OT" w:hint="cs"/>
+          <w:b w:val="0"/>
+          <w:bCs w:val="0"/>
+          <w:cs/>
+          <w:lang w:bidi="lo-LA"/>
+        </w:rPr>
         <w:t>ລາຍງານ</w:t>
       </w:r>
       <w:r>
@@ -4409,26 +4540,6 @@
           <w:lang w:bidi="lo-LA"/>
         </w:rPr>
         <w:t>ລາຍງານຂໍ້ມູນລົດ</w:t>
-      </w:r>
-      <w:r>
-        <w:rPr>
-          <w:rFonts w:ascii="Saysettha OT" w:hAnsi="Saysettha OT" w:hint="cs"/>
-          <w:b w:val="0"/>
-          <w:bCs w:val="0"/>
-          <w:cs/>
-          <w:lang w:bidi="lo-LA"/>
-        </w:rPr>
-        <w:t>, ລາຍງານຂໍ້ມູນ</w:t>
-      </w:r>
-      <w:r>
-        <w:rPr>
-          <w:rFonts w:ascii="Saysettha OT" w:hAnsi="Saysettha OT" w:hint="cs"/>
-          <w:b w:val="0"/>
-          <w:bCs w:val="0"/>
-          <w:cs/>
-          <w:lang w:bidi="lo-LA"/>
-        </w:rPr>
-        <w:t>ອອກປີ້</w:t>
       </w:r>
       <w:r>
         <w:rPr>
@@ -4883,16 +4994,6 @@
         </w:rPr>
         <w:t>າວຽກດັ່ງນີ້:</w:t>
       </w:r>
-    </w:p>
-    <w:p>
-      <w:pPr>
-        <w:rPr>
-          <w:rFonts w:ascii="Saysettha OT" w:hAnsi="Saysettha OT"/>
-          <w:b w:val="0"/>
-          <w:bCs w:val="0"/>
-          <w:lang w:bidi="lo-LA"/>
-        </w:rPr>
-      </w:pPr>
     </w:p>
     <w:p>
       <w:pPr>
@@ -4942,7 +5043,7 @@
                 </v:shape>
                 <v:shape id="_x0000_s1029" type="#_x0000_t202" style="position:absolute;left:3098;top:11280;width:1837;height:614;visibility:visible;mso-wrap-distance-left:9pt;mso-wrap-distance-top:3.6pt;mso-wrap-distance-right:9pt;mso-wrap-distance-bottom:3.6pt;mso-position-horizontal-relative:text;mso-position-vertical-relative:text;mso-width-relative:margin;mso-height-relative:margin;v-text-anchor:top" fillcolor="white [3201]" strokecolor="#f79646 [3209]" strokeweight="2.5pt">
                   <v:shadow color="#868686"/>
-                  <v:textbox style="mso-fit-shape-to-text:t">
+                  <v:textbox style="mso-next-textbox:#_x0000_s1029;mso-fit-shape-to-text:t">
                     <w:txbxContent>
                       <w:p>
                         <w:pPr>
@@ -4965,7 +5066,7 @@
                 </v:shape>
                 <v:shape id="_x0000_s1030" type="#_x0000_t202" style="position:absolute;left:3893;top:12030;width:1837;height:614;visibility:visible;mso-wrap-distance-left:9pt;mso-wrap-distance-top:3.6pt;mso-wrap-distance-right:9pt;mso-wrap-distance-bottom:3.6pt;mso-position-horizontal-relative:text;mso-position-vertical-relative:text;mso-width-relative:margin;mso-height-relative:margin;v-text-anchor:top" fillcolor="white [3201]" strokecolor="#f79646 [3209]" strokeweight="2.5pt">
                   <v:shadow color="#868686"/>
-                  <v:textbox style="mso-fit-shape-to-text:t">
+                  <v:textbox style="mso-next-textbox:#_x0000_s1030;mso-fit-shape-to-text:t">
                     <w:txbxContent>
                       <w:p>
                         <w:pPr>
@@ -4988,7 +5089,7 @@
                 </v:shape>
                 <v:shape id="_x0000_s1031" type="#_x0000_t202" style="position:absolute;left:4733;top:12780;width:1837;height:614;visibility:visible;mso-wrap-distance-left:9pt;mso-wrap-distance-top:3.6pt;mso-wrap-distance-right:9pt;mso-wrap-distance-bottom:3.6pt;mso-position-horizontal-relative:text;mso-position-vertical-relative:text;mso-width-relative:margin;mso-height-relative:margin;v-text-anchor:top" fillcolor="white [3201]" strokecolor="#f79646 [3209]" strokeweight="2.5pt">
                   <v:shadow color="#868686"/>
-                  <v:textbox style="mso-fit-shape-to-text:t">
+                  <v:textbox style="mso-next-textbox:#_x0000_s1031;mso-fit-shape-to-text:t">
                     <w:txbxContent>
                       <w:p>
                         <w:pPr>
@@ -5012,7 +5113,7 @@
                 <v:group id="_x0000_s1047" style="position:absolute;left:5640;top:13545;width:2617;height:1379" coordorigin="5640,13545" coordsize="2617,1379">
                   <v:shape id="_x0000_s1032" type="#_x0000_t202" style="position:absolute;left:5640;top:13545;width:1837;height:614;visibility:visible;mso-wrap-distance-left:9pt;mso-wrap-distance-top:3.6pt;mso-wrap-distance-right:9pt;mso-wrap-distance-bottom:3.6pt;mso-position-horizontal-relative:text;mso-position-vertical-relative:text;mso-width-relative:margin;mso-height-relative:margin;v-text-anchor:top" fillcolor="white [3201]" strokecolor="#f79646 [3209]" strokeweight="2.5pt">
                     <v:shadow color="#868686"/>
-                    <v:textbox style="mso-fit-shape-to-text:t">
+                    <v:textbox style="mso-next-textbox:#_x0000_s1032;mso-fit-shape-to-text:t">
                       <w:txbxContent>
                         <w:p>
                           <w:pPr>
@@ -5035,7 +5136,7 @@
                   </v:shape>
                   <v:shape id="_x0000_s1039" type="#_x0000_t202" style="position:absolute;left:6420;top:14310;width:1837;height:614;visibility:visible;mso-wrap-distance-left:9pt;mso-wrap-distance-top:3.6pt;mso-wrap-distance-right:9pt;mso-wrap-distance-bottom:3.6pt;mso-position-horizontal-relative:text;mso-position-vertical-relative:text;mso-width-relative:margin;mso-height-relative:margin;v-text-anchor:top" fillcolor="white [3201]" strokecolor="#f79646 [3209]" strokeweight="2.5pt">
                     <v:shadow color="#868686"/>
-                    <v:textbox style="mso-fit-shape-to-text:t">
+                    <v:textbox style="mso-next-textbox:#_x0000_s1039;mso-fit-shape-to-text:t">
                       <w:txbxContent>
                         <w:p>
                           <w:pPr>
@@ -5256,7 +5357,7 @@
           <w:lang w:bidi="lo-LA"/>
         </w:rPr>
         <w:pict w14:anchorId="5C59327B">
-          <v:shape id="Text Box 2" o:spid="_x0000_s1056" type="#_x0000_t202" style="position:absolute;margin-left:72.75pt;margin-top:15.15pt;width:349.1pt;height:28.2pt;z-index:251681792;visibility:visible;mso-height-percent:200;mso-wrap-distance-left:9pt;mso-wrap-distance-top:3.6pt;mso-wrap-distance-right:9pt;mso-wrap-distance-bottom:3.6pt;mso-position-horizontal-relative:text;mso-position-vertical-relative:text;mso-height-percent:200;mso-width-relative:margin;mso-height-relative:margin;v-text-anchor:top" stroked="f">
+          <v:shape id="Text Box 2" o:spid="_x0000_s1056" type="#_x0000_t202" style="position:absolute;margin-left:75pt;margin-top:12.15pt;width:349.1pt;height:28.2pt;z-index:251681792;visibility:visible;mso-height-percent:200;mso-wrap-distance-left:9pt;mso-wrap-distance-top:3.6pt;mso-wrap-distance-right:9pt;mso-wrap-distance-bottom:3.6pt;mso-position-horizontal-relative:text;mso-position-vertical-relative:text;mso-height-percent:200;mso-width-relative:margin;mso-height-relative:margin;v-text-anchor:top" stroked="f">
             <v:textbox style="mso-next-textbox:#Text Box 2;mso-fit-shape-to-text:t">
               <w:txbxContent>
                 <w:p>
@@ -5945,20 +6046,21 @@
         <w:rPr>
           <w:rFonts w:ascii="Saysettha OT" w:hAnsi="Saysettha OT"/>
           <w:noProof/>
+          <w:lang w:val="en-GB" w:eastAsia="en-GB" w:bidi="lo-LA"/>
         </w:rPr>
         <w:drawing>
-          <wp:anchor distT="0" distB="0" distL="114300" distR="114300" simplePos="0" relativeHeight="251658752" behindDoc="0" locked="0" layoutInCell="1" allowOverlap="1" wp14:anchorId="39916856" wp14:editId="2E673CBA">
+          <wp:anchor distT="0" distB="0" distL="114300" distR="114300" simplePos="0" relativeHeight="251682816" behindDoc="0" locked="0" layoutInCell="1" allowOverlap="1" wp14:anchorId="042CEB9C" wp14:editId="68A926FC">
             <wp:simplePos x="0" y="0"/>
             <wp:positionH relativeFrom="column">
-              <wp:posOffset>-552450</wp:posOffset>
+              <wp:posOffset>161925</wp:posOffset>
             </wp:positionH>
             <wp:positionV relativeFrom="paragraph">
-              <wp:posOffset>142875</wp:posOffset>
+              <wp:posOffset>12700</wp:posOffset>
             </wp:positionV>
-            <wp:extent cx="6829418" cy="2105025"/>
+            <wp:extent cx="5733415" cy="1767205"/>
             <wp:effectExtent l="0" t="0" r="0" b="0"/>
             <wp:wrapNone/>
-            <wp:docPr id="2" name="Picture 2"/>
+            <wp:docPr id="4" name="Picture 4"/>
             <wp:cNvGraphicFramePr>
               <a:graphicFrameLocks xmlns:a="http://schemas.openxmlformats.org/drawingml/2006/main" noChangeAspect="1"/>
             </wp:cNvGraphicFramePr>
@@ -5966,7 +6068,7 @@
               <a:graphicData uri="http://schemas.openxmlformats.org/drawingml/2006/picture">
                 <pic:pic xmlns:pic="http://schemas.openxmlformats.org/drawingml/2006/picture">
                   <pic:nvPicPr>
-                    <pic:cNvPr id="2" name="Picture 2"/>
+                    <pic:cNvPr id="4" name="Gantt chart.jpg"/>
                     <pic:cNvPicPr/>
                   </pic:nvPicPr>
                   <pic:blipFill>
@@ -5984,7 +6086,7 @@
                   <pic:spPr>
                     <a:xfrm>
                       <a:off x="0" y="0"/>
-                      <a:ext cx="6829418" cy="2105025"/>
+                      <a:ext cx="5733415" cy="1767205"/>
                     </a:xfrm>
                     <a:prstGeom prst="rect">
                       <a:avLst/>
@@ -6002,20 +6104,6 @@
           </wp:anchor>
         </w:drawing>
       </w:r>
-    </w:p>
-    <w:p>
-      <w:pPr>
-        <w:rPr>
-          <w:rFonts w:ascii="Saysettha OT" w:hAnsi="Saysettha OT"/>
-        </w:rPr>
-      </w:pPr>
-    </w:p>
-    <w:p>
-      <w:pPr>
-        <w:rPr>
-          <w:rFonts w:ascii="Saysettha OT" w:hAnsi="Saysettha OT"/>
-        </w:rPr>
-      </w:pPr>
     </w:p>
     <w:p>
       <w:pPr>
@@ -6826,18 +6914,7 @@
                 <w:cs/>
                 <w:lang w:bidi="lo-LA"/>
               </w:rPr>
-              <w:t>ເພື່ອສ້າງ</w:t>
-            </w:r>
-            <w:r>
-              <w:rPr>
-                <w:rFonts w:ascii="Saysettha OT" w:hAnsi="Saysettha OT"/>
-                <w:b w:val="0"/>
-                <w:bCs w:val="0"/>
-                <w:cs/>
-                <w:lang w:bidi="lo-LA"/>
-              </w:rPr>
-              <w:lastRenderedPageBreak/>
-              <w:t>ເອກະສານຕ່າງໆ, ບົດນຳສະເໜີ ແລະ ເຮັດປຶ້ມບົດຈົບຊັ້ນ</w:t>
+              <w:t>ເພື່ອສ້າງເອກະສານຕ່າງໆ, ບົດນຳສະເໜີ ແລະ ເຮັດປຶ້ມບົດຈົບຊັ້ນ</w:t>
             </w:r>
           </w:p>
         </w:tc>
@@ -7035,7 +7112,7 @@
 </file>
 
 <file path=word/endnotes.xml><?xml version="1.0" encoding="utf-8"?>
-<w:endnotes xmlns:wpc="http://schemas.microsoft.com/office/word/2010/wordprocessingCanvas" xmlns:cx="http://schemas.microsoft.com/office/drawing/2014/chartex" xmlns:cx1="http://schemas.microsoft.com/office/drawing/2015/9/8/chartex" xmlns:cx2="http://schemas.microsoft.com/office/drawing/2015/10/21/chartex" xmlns:cx3="http://schemas.microsoft.com/office/drawing/2016/5/9/chartex" xmlns:cx4="http://schemas.microsoft.com/office/drawing/2016/5/10/chartex" xmlns:cx5="http://schemas.microsoft.com/office/drawing/2016/5/11/chartex" xmlns:cx6="http://schemas.microsoft.com/office/drawing/2016/5/12/chartex" xmlns:cx7="http://schemas.microsoft.com/office/drawing/2016/5/13/chartex" xmlns:cx8="http://schemas.microsoft.com/office/drawing/2016/5/14/chartex" xmlns:mc="http://schemas.openxmlformats.org/markup-compatibility/2006" xmlns:aink="http://schemas.microsoft.com/office/drawing/2016/ink" xmlns:am3d="http://schemas.microsoft.com/office/drawing/2017/model3d" xmlns:o="urn:schemas-microsoft-com:office:office" xmlns:r="http://schemas.openxmlformats.org/officeDocument/2006/relationships" xmlns:m="http://schemas.openxmlformats.org/officeDocument/2006/math" xmlns:v="urn:schemas-microsoft-com:vml" xmlns:wp14="http://schemas.microsoft.com/office/word/2010/wordprocessingDrawing" xmlns:wp="http://schemas.openxmlformats.org/drawingml/2006/wordprocessingDrawing" xmlns:w10="urn:schemas-microsoft-com:office:word" xmlns:w="http://schemas.openxmlformats.org/wordprocessingml/2006/main" xmlns:w14="http://schemas.microsoft.com/office/word/2010/wordml" xmlns:w15="http://schemas.microsoft.com/office/word/2012/wordml" xmlns:w16cex="http://schemas.microsoft.com/office/word/2018/wordml/cex" xmlns:w16cid="http://schemas.microsoft.com/office/word/2016/wordml/cid" xmlns:w16="http://schemas.microsoft.com/office/word/2018/wordml" xmlns:w16se="http://schemas.microsoft.com/office/word/2015/wordml/symex" xmlns:wpg="http://schemas.microsoft.com/office/word/2010/wordprocessingGroup" xmlns:wpi="http://schemas.microsoft.com/office/word/2010/wordprocessingInk" xmlns:wne="http://schemas.microsoft.com/office/word/2006/wordml" xmlns:wps="http://schemas.microsoft.com/office/word/2010/wordprocessingShape" mc:Ignorable="w14 w15 w16se w16cid w16 w16cex wp14">
+<w:endnotes xmlns:wpc="http://schemas.microsoft.com/office/word/2010/wordprocessingCanvas" xmlns:mc="http://schemas.openxmlformats.org/markup-compatibility/2006" xmlns:o="urn:schemas-microsoft-com:office:office" xmlns:r="http://schemas.openxmlformats.org/officeDocument/2006/relationships" xmlns:m="http://schemas.openxmlformats.org/officeDocument/2006/math" xmlns:v="urn:schemas-microsoft-com:vml" xmlns:wp14="http://schemas.microsoft.com/office/word/2010/wordprocessingDrawing" xmlns:wp="http://schemas.openxmlformats.org/drawingml/2006/wordprocessingDrawing" xmlns:w10="urn:schemas-microsoft-com:office:word" xmlns:w="http://schemas.openxmlformats.org/wordprocessingml/2006/main" xmlns:w14="http://schemas.microsoft.com/office/word/2010/wordml" xmlns:w15="http://schemas.microsoft.com/office/word/2012/wordml" xmlns:wpg="http://schemas.microsoft.com/office/word/2010/wordprocessingGroup" xmlns:wpi="http://schemas.microsoft.com/office/word/2010/wordprocessingInk" xmlns:wne="http://schemas.microsoft.com/office/word/2006/wordml" xmlns:wps="http://schemas.microsoft.com/office/word/2010/wordprocessingShape" mc:Ignorable="w14 w15 wp14">
   <w:endnote w:type="separator" w:id="-1">
     <w:p>
       <w:r>
@@ -7054,7 +7131,7 @@
 </file>
 
 <file path=word/footer1.xml><?xml version="1.0" encoding="utf-8"?>
-<w:ftr xmlns:wpc="http://schemas.microsoft.com/office/word/2010/wordprocessingCanvas" xmlns:cx="http://schemas.microsoft.com/office/drawing/2014/chartex" xmlns:cx1="http://schemas.microsoft.com/office/drawing/2015/9/8/chartex" xmlns:cx2="http://schemas.microsoft.com/office/drawing/2015/10/21/chartex" xmlns:cx3="http://schemas.microsoft.com/office/drawing/2016/5/9/chartex" xmlns:cx4="http://schemas.microsoft.com/office/drawing/2016/5/10/chartex" xmlns:cx5="http://schemas.microsoft.com/office/drawing/2016/5/11/chartex" xmlns:cx6="http://schemas.microsoft.com/office/drawing/2016/5/12/chartex" xmlns:cx7="http://schemas.microsoft.com/office/drawing/2016/5/13/chartex" xmlns:cx8="http://schemas.microsoft.com/office/drawing/2016/5/14/chartex" xmlns:mc="http://schemas.openxmlformats.org/markup-compatibility/2006" xmlns:aink="http://schemas.microsoft.com/office/drawing/2016/ink" xmlns:am3d="http://schemas.microsoft.com/office/drawing/2017/model3d" xmlns:o="urn:schemas-microsoft-com:office:office" xmlns:r="http://schemas.openxmlformats.org/officeDocument/2006/relationships" xmlns:m="http://schemas.openxmlformats.org/officeDocument/2006/math" xmlns:v="urn:schemas-microsoft-com:vml" xmlns:wp14="http://schemas.microsoft.com/office/word/2010/wordprocessingDrawing" xmlns:wp="http://schemas.openxmlformats.org/drawingml/2006/wordprocessingDrawing" xmlns:w10="urn:schemas-microsoft-com:office:word" xmlns:w="http://schemas.openxmlformats.org/wordprocessingml/2006/main" xmlns:w14="http://schemas.microsoft.com/office/word/2010/wordml" xmlns:w15="http://schemas.microsoft.com/office/word/2012/wordml" xmlns:w16cex="http://schemas.microsoft.com/office/word/2018/wordml/cex" xmlns:w16cid="http://schemas.microsoft.com/office/word/2016/wordml/cid" xmlns:w16="http://schemas.microsoft.com/office/word/2018/wordml" xmlns:w16se="http://schemas.microsoft.com/office/word/2015/wordml/symex" xmlns:wpg="http://schemas.microsoft.com/office/word/2010/wordprocessingGroup" xmlns:wpi="http://schemas.microsoft.com/office/word/2010/wordprocessingInk" xmlns:wne="http://schemas.microsoft.com/office/word/2006/wordml" xmlns:wps="http://schemas.microsoft.com/office/word/2010/wordprocessingShape" mc:Ignorable="w14 w15 w16se w16cid w16 w16cex wp14">
+<w:ftr xmlns:wpc="http://schemas.microsoft.com/office/word/2010/wordprocessingCanvas" xmlns:mc="http://schemas.openxmlformats.org/markup-compatibility/2006" xmlns:o="urn:schemas-microsoft-com:office:office" xmlns:r="http://schemas.openxmlformats.org/officeDocument/2006/relationships" xmlns:m="http://schemas.openxmlformats.org/officeDocument/2006/math" xmlns:v="urn:schemas-microsoft-com:vml" xmlns:wp14="http://schemas.microsoft.com/office/word/2010/wordprocessingDrawing" xmlns:wp="http://schemas.openxmlformats.org/drawingml/2006/wordprocessingDrawing" xmlns:w10="urn:schemas-microsoft-com:office:word" xmlns:w="http://schemas.openxmlformats.org/wordprocessingml/2006/main" xmlns:w14="http://schemas.microsoft.com/office/word/2010/wordml" xmlns:w15="http://schemas.microsoft.com/office/word/2012/wordml" xmlns:wpg="http://schemas.microsoft.com/office/word/2010/wordprocessingGroup" xmlns:wpi="http://schemas.microsoft.com/office/word/2010/wordprocessingInk" xmlns:wne="http://schemas.microsoft.com/office/word/2006/wordml" xmlns:wps="http://schemas.microsoft.com/office/word/2010/wordprocessingShape" mc:Ignorable="w14 w15 wp14">
   <w:p>
     <w:pPr>
       <w:pStyle w:val="Footer"/>
@@ -7073,7 +7150,7 @@
       <w:rPr>
         <w:noProof/>
       </w:rPr>
-      <w:t>1</w:t>
+      <w:t>3</w:t>
     </w:r>
     <w:r>
       <w:rPr>
@@ -7091,7 +7168,7 @@
 </file>
 
 <file path=word/footnotes.xml><?xml version="1.0" encoding="utf-8"?>
-<w:footnotes xmlns:wpc="http://schemas.microsoft.com/office/word/2010/wordprocessingCanvas" xmlns:cx="http://schemas.microsoft.com/office/drawing/2014/chartex" xmlns:cx1="http://schemas.microsoft.com/office/drawing/2015/9/8/chartex" xmlns:cx2="http://schemas.microsoft.com/office/drawing/2015/10/21/chartex" xmlns:cx3="http://schemas.microsoft.com/office/drawing/2016/5/9/chartex" xmlns:cx4="http://schemas.microsoft.com/office/drawing/2016/5/10/chartex" xmlns:cx5="http://schemas.microsoft.com/office/drawing/2016/5/11/chartex" xmlns:cx6="http://schemas.microsoft.com/office/drawing/2016/5/12/chartex" xmlns:cx7="http://schemas.microsoft.com/office/drawing/2016/5/13/chartex" xmlns:cx8="http://schemas.microsoft.com/office/drawing/2016/5/14/chartex" xmlns:mc="http://schemas.openxmlformats.org/markup-compatibility/2006" xmlns:aink="http://schemas.microsoft.com/office/drawing/2016/ink" xmlns:am3d="http://schemas.microsoft.com/office/drawing/2017/model3d" xmlns:o="urn:schemas-microsoft-com:office:office" xmlns:r="http://schemas.openxmlformats.org/officeDocument/2006/relationships" xmlns:m="http://schemas.openxmlformats.org/officeDocument/2006/math" xmlns:v="urn:schemas-microsoft-com:vml" xmlns:wp14="http://schemas.microsoft.com/office/word/2010/wordprocessingDrawing" xmlns:wp="http://schemas.openxmlformats.org/drawingml/2006/wordprocessingDrawing" xmlns:w10="urn:schemas-microsoft-com:office:word" xmlns:w="http://schemas.openxmlformats.org/wordprocessingml/2006/main" xmlns:w14="http://schemas.microsoft.com/office/word/2010/wordml" xmlns:w15="http://schemas.microsoft.com/office/word/2012/wordml" xmlns:w16cex="http://schemas.microsoft.com/office/word/2018/wordml/cex" xmlns:w16cid="http://schemas.microsoft.com/office/word/2016/wordml/cid" xmlns:w16="http://schemas.microsoft.com/office/word/2018/wordml" xmlns:w16se="http://schemas.microsoft.com/office/word/2015/wordml/symex" xmlns:wpg="http://schemas.microsoft.com/office/word/2010/wordprocessingGroup" xmlns:wpi="http://schemas.microsoft.com/office/word/2010/wordprocessingInk" xmlns:wne="http://schemas.microsoft.com/office/word/2006/wordml" xmlns:wps="http://schemas.microsoft.com/office/word/2010/wordprocessingShape" mc:Ignorable="w14 w15 w16se w16cid w16 w16cex wp14">
+<w:footnotes xmlns:wpc="http://schemas.microsoft.com/office/word/2010/wordprocessingCanvas" xmlns:mc="http://schemas.openxmlformats.org/markup-compatibility/2006" xmlns:o="urn:schemas-microsoft-com:office:office" xmlns:r="http://schemas.openxmlformats.org/officeDocument/2006/relationships" xmlns:m="http://schemas.openxmlformats.org/officeDocument/2006/math" xmlns:v="urn:schemas-microsoft-com:vml" xmlns:wp14="http://schemas.microsoft.com/office/word/2010/wordprocessingDrawing" xmlns:wp="http://schemas.openxmlformats.org/drawingml/2006/wordprocessingDrawing" xmlns:w10="urn:schemas-microsoft-com:office:word" xmlns:w="http://schemas.openxmlformats.org/wordprocessingml/2006/main" xmlns:w14="http://schemas.microsoft.com/office/word/2010/wordml" xmlns:w15="http://schemas.microsoft.com/office/word/2012/wordml" xmlns:wpg="http://schemas.microsoft.com/office/word/2010/wordprocessingGroup" xmlns:wpi="http://schemas.microsoft.com/office/word/2010/wordprocessingInk" xmlns:wne="http://schemas.microsoft.com/office/word/2006/wordml" xmlns:wps="http://schemas.microsoft.com/office/word/2010/wordprocessingShape" mc:Ignorable="w14 w15 wp14">
   <w:footnote w:type="separator" w:id="-1">
     <w:p>
       <w:r>
@@ -7110,7 +7187,7 @@
 </file>
 
 <file path=word/numbering.xml><?xml version="1.0" encoding="utf-8"?>
-<w:numbering xmlns:wpc="http://schemas.microsoft.com/office/word/2010/wordprocessingCanvas" xmlns:cx="http://schemas.microsoft.com/office/drawing/2014/chartex" xmlns:cx1="http://schemas.microsoft.com/office/drawing/2015/9/8/chartex" xmlns:cx2="http://schemas.microsoft.com/office/drawing/2015/10/21/chartex" xmlns:cx3="http://schemas.microsoft.com/office/drawing/2016/5/9/chartex" xmlns:cx4="http://schemas.microsoft.com/office/drawing/2016/5/10/chartex" xmlns:cx5="http://schemas.microsoft.com/office/drawing/2016/5/11/chartex" xmlns:cx6="http://schemas.microsoft.com/office/drawing/2016/5/12/chartex" xmlns:cx7="http://schemas.microsoft.com/office/drawing/2016/5/13/chartex" xmlns:cx8="http://schemas.microsoft.com/office/drawing/2016/5/14/chartex" xmlns:mc="http://schemas.openxmlformats.org/markup-compatibility/2006" xmlns:aink="http://schemas.microsoft.com/office/drawing/2016/ink" xmlns:am3d="http://schemas.microsoft.com/office/drawing/2017/model3d" xmlns:o="urn:schemas-microsoft-com:office:office" xmlns:r="http://schemas.openxmlformats.org/officeDocument/2006/relationships" xmlns:m="http://schemas.openxmlformats.org/officeDocument/2006/math" xmlns:v="urn:schemas-microsoft-com:vml" xmlns:wp14="http://schemas.microsoft.com/office/word/2010/wordprocessingDrawing" xmlns:wp="http://schemas.openxmlformats.org/drawingml/2006/wordprocessingDrawing" xmlns:w10="urn:schemas-microsoft-com:office:word" xmlns:w="http://schemas.openxmlformats.org/wordprocessingml/2006/main" xmlns:w14="http://schemas.microsoft.com/office/word/2010/wordml" xmlns:w15="http://schemas.microsoft.com/office/word/2012/wordml" xmlns:w16cex="http://schemas.microsoft.com/office/word/2018/wordml/cex" xmlns:w16cid="http://schemas.microsoft.com/office/word/2016/wordml/cid" xmlns:w16="http://schemas.microsoft.com/office/word/2018/wordml" xmlns:w16se="http://schemas.microsoft.com/office/word/2015/wordml/symex" xmlns:wpg="http://schemas.microsoft.com/office/word/2010/wordprocessingGroup" xmlns:wpi="http://schemas.microsoft.com/office/word/2010/wordprocessingInk" xmlns:wne="http://schemas.microsoft.com/office/word/2006/wordml" xmlns:wps="http://schemas.microsoft.com/office/word/2010/wordprocessingShape" mc:Ignorable="w14 w15 w16se w16cid w16 w16cex wp14">
+<w:numbering xmlns:wpc="http://schemas.microsoft.com/office/word/2010/wordprocessingCanvas" xmlns:mc="http://schemas.openxmlformats.org/markup-compatibility/2006" xmlns:o="urn:schemas-microsoft-com:office:office" xmlns:r="http://schemas.openxmlformats.org/officeDocument/2006/relationships" xmlns:m="http://schemas.openxmlformats.org/officeDocument/2006/math" xmlns:v="urn:schemas-microsoft-com:vml" xmlns:wp14="http://schemas.microsoft.com/office/word/2010/wordprocessingDrawing" xmlns:wp="http://schemas.openxmlformats.org/drawingml/2006/wordprocessingDrawing" xmlns:w10="urn:schemas-microsoft-com:office:word" xmlns:w="http://schemas.openxmlformats.org/wordprocessingml/2006/main" xmlns:w14="http://schemas.microsoft.com/office/word/2010/wordml" xmlns:w15="http://schemas.microsoft.com/office/word/2012/wordml" xmlns:wpg="http://schemas.microsoft.com/office/word/2010/wordprocessingGroup" xmlns:wpi="http://schemas.microsoft.com/office/word/2010/wordprocessingInk" xmlns:wne="http://schemas.microsoft.com/office/word/2006/wordml" xmlns:wps="http://schemas.microsoft.com/office/word/2010/wordprocessingShape" mc:Ignorable="w14 w15 wp14">
   <w:abstractNum w:abstractNumId="0" w15:restartNumberingAfterBreak="0">
     <w:nsid w:val="00FE3294"/>
     <w:multiLevelType w:val="hybridMultilevel"/>
@@ -9396,7 +9473,7 @@
 </file>
 
 <file path=word/styles.xml><?xml version="1.0" encoding="utf-8"?>
-<w:styles xmlns:mc="http://schemas.openxmlformats.org/markup-compatibility/2006" xmlns:r="http://schemas.openxmlformats.org/officeDocument/2006/relationships" xmlns:w="http://schemas.openxmlformats.org/wordprocessingml/2006/main" xmlns:w14="http://schemas.microsoft.com/office/word/2010/wordml" xmlns:w15="http://schemas.microsoft.com/office/word/2012/wordml" xmlns:w16cex="http://schemas.microsoft.com/office/word/2018/wordml/cex" xmlns:w16cid="http://schemas.microsoft.com/office/word/2016/wordml/cid" xmlns:w16="http://schemas.microsoft.com/office/word/2018/wordml" xmlns:w16se="http://schemas.microsoft.com/office/word/2015/wordml/symex" mc:Ignorable="w14 w15 w16se w16cid w16 w16cex">
+<w:styles xmlns:mc="http://schemas.openxmlformats.org/markup-compatibility/2006" xmlns:r="http://schemas.openxmlformats.org/officeDocument/2006/relationships" xmlns:w="http://schemas.openxmlformats.org/wordprocessingml/2006/main" xmlns:w14="http://schemas.microsoft.com/office/word/2010/wordml" xmlns:w15="http://schemas.microsoft.com/office/word/2012/wordml" mc:Ignorable="w14 w15">
   <w:docDefaults>
     <w:rPrDefault>
       <w:rPr>
@@ -9410,7 +9487,7 @@
     </w:rPrDefault>
     <w:pPrDefault/>
   </w:docDefaults>
-  <w:latentStyles w:defLockedState="0" w:defUIPriority="0" w:defSemiHidden="0" w:defUnhideWhenUsed="0" w:defQFormat="0" w:count="376">
+  <w:latentStyles w:defLockedState="0" w:defUIPriority="0" w:defSemiHidden="0" w:defUnhideWhenUsed="0" w:defQFormat="0" w:count="371">
     <w:lsdException w:name="Normal" w:qFormat="1"/>
     <w:lsdException w:name="heading 1" w:uiPriority="9" w:qFormat="1"/>
     <w:lsdException w:name="heading 2" w:semiHidden="1" w:unhideWhenUsed="1" w:qFormat="1"/>
@@ -9775,11 +9852,6 @@
     <w:lsdException w:name="List Table 5 Dark Accent 6" w:uiPriority="50"/>
     <w:lsdException w:name="List Table 6 Colorful Accent 6" w:uiPriority="51"/>
     <w:lsdException w:name="List Table 7 Colorful Accent 6" w:uiPriority="52"/>
-    <w:lsdException w:name="Mention" w:semiHidden="1" w:uiPriority="99" w:unhideWhenUsed="1"/>
-    <w:lsdException w:name="Smart Hyperlink" w:semiHidden="1" w:uiPriority="99" w:unhideWhenUsed="1"/>
-    <w:lsdException w:name="Hashtag" w:semiHidden="1" w:uiPriority="99" w:unhideWhenUsed="1"/>
-    <w:lsdException w:name="Unresolved Mention" w:semiHidden="1" w:uiPriority="99" w:unhideWhenUsed="1"/>
-    <w:lsdException w:name="Smart Link" w:semiHidden="1" w:uiPriority="99" w:unhideWhenUsed="1"/>
   </w:latentStyles>
   <w:style w:type="paragraph" w:default="1" w:styleId="Normal">
     <w:name w:val="Normal"/>
@@ -10312,7 +10384,7 @@
 </file>
 
 <file path=customXml/itemProps1.xml><?xml version="1.0" encoding="utf-8"?>
-<ds:datastoreItem xmlns:ds="http://schemas.openxmlformats.org/officeDocument/2006/customXml" ds:itemID="{FC16D00A-1AE4-4036-AC30-9B536BAF4F5F}">
+<ds:datastoreItem xmlns:ds="http://schemas.openxmlformats.org/officeDocument/2006/customXml" ds:itemID="{BCCD66C8-186F-42BE-B417-EF0CF3497CE1}">
   <ds:schemaRefs>
     <ds:schemaRef ds:uri="http://schemas.openxmlformats.org/officeDocument/2006/bibliography"/>
   </ds:schemaRefs>

--- a/Proposal/proposal.docx
+++ b/Proposal/proposal.docx
@@ -1,6 +1,6 @@
 
 <file path=word/document.xml><?xml version="1.0" encoding="utf-8"?>
-<w:document xmlns:wpc="http://schemas.microsoft.com/office/word/2010/wordprocessingCanvas" xmlns:mc="http://schemas.openxmlformats.org/markup-compatibility/2006" xmlns:o="urn:schemas-microsoft-com:office:office" xmlns:r="http://schemas.openxmlformats.org/officeDocument/2006/relationships" xmlns:m="http://schemas.openxmlformats.org/officeDocument/2006/math" xmlns:v="urn:schemas-microsoft-com:vml" xmlns:wp14="http://schemas.microsoft.com/office/word/2010/wordprocessingDrawing" xmlns:wp="http://schemas.openxmlformats.org/drawingml/2006/wordprocessingDrawing" xmlns:w10="urn:schemas-microsoft-com:office:word" xmlns:w="http://schemas.openxmlformats.org/wordprocessingml/2006/main" xmlns:w14="http://schemas.microsoft.com/office/word/2010/wordml" xmlns:w15="http://schemas.microsoft.com/office/word/2012/wordml" xmlns:wpg="http://schemas.microsoft.com/office/word/2010/wordprocessingGroup" xmlns:wpi="http://schemas.microsoft.com/office/word/2010/wordprocessingInk" xmlns:wne="http://schemas.microsoft.com/office/word/2006/wordml" xmlns:wps="http://schemas.microsoft.com/office/word/2010/wordprocessingShape" mc:Ignorable="w14 w15 wp14">
+<w:document xmlns:wpc="http://schemas.microsoft.com/office/word/2010/wordprocessingCanvas" xmlns:cx="http://schemas.microsoft.com/office/drawing/2014/chartex" xmlns:cx1="http://schemas.microsoft.com/office/drawing/2015/9/8/chartex" xmlns:cx2="http://schemas.microsoft.com/office/drawing/2015/10/21/chartex" xmlns:cx3="http://schemas.microsoft.com/office/drawing/2016/5/9/chartex" xmlns:cx4="http://schemas.microsoft.com/office/drawing/2016/5/10/chartex" xmlns:cx5="http://schemas.microsoft.com/office/drawing/2016/5/11/chartex" xmlns:cx6="http://schemas.microsoft.com/office/drawing/2016/5/12/chartex" xmlns:cx7="http://schemas.microsoft.com/office/drawing/2016/5/13/chartex" xmlns:cx8="http://schemas.microsoft.com/office/drawing/2016/5/14/chartex" xmlns:mc="http://schemas.openxmlformats.org/markup-compatibility/2006" xmlns:aink="http://schemas.microsoft.com/office/drawing/2016/ink" xmlns:am3d="http://schemas.microsoft.com/office/drawing/2017/model3d" xmlns:o="urn:schemas-microsoft-com:office:office" xmlns:r="http://schemas.openxmlformats.org/officeDocument/2006/relationships" xmlns:m="http://schemas.openxmlformats.org/officeDocument/2006/math" xmlns:v="urn:schemas-microsoft-com:vml" xmlns:wp14="http://schemas.microsoft.com/office/word/2010/wordprocessingDrawing" xmlns:wp="http://schemas.openxmlformats.org/drawingml/2006/wordprocessingDrawing" xmlns:w10="urn:schemas-microsoft-com:office:word" xmlns:w="http://schemas.openxmlformats.org/wordprocessingml/2006/main" xmlns:w14="http://schemas.microsoft.com/office/word/2010/wordml" xmlns:w15="http://schemas.microsoft.com/office/word/2012/wordml" xmlns:w16cex="http://schemas.microsoft.com/office/word/2018/wordml/cex" xmlns:w16cid="http://schemas.microsoft.com/office/word/2016/wordml/cid" xmlns:w16="http://schemas.microsoft.com/office/word/2018/wordml" xmlns:w16sdtdh="http://schemas.microsoft.com/office/word/2020/wordml/sdtdatahash" xmlns:w16se="http://schemas.microsoft.com/office/word/2015/wordml/symex" xmlns:wpg="http://schemas.microsoft.com/office/word/2010/wordprocessingGroup" xmlns:wpi="http://schemas.microsoft.com/office/word/2010/wordprocessingInk" xmlns:wne="http://schemas.microsoft.com/office/word/2006/wordml" xmlns:wps="http://schemas.microsoft.com/office/word/2010/wordprocessingShape" mc:Ignorable="w14 w15 w16se w16cid w16 w16cex w16sdtdh wp14">
   <w:body>
     <w:p>
       <w:pPr>
@@ -1277,7 +1277,17 @@
                 <w:cs/>
                 <w:lang w:bidi="lo-LA"/>
               </w:rPr>
-              <w:t>ປທ.ມູນພີ</w:t>
+              <w:t>ປທ.ມູນພ</w:t>
+            </w:r>
+            <w:r>
+              <w:rPr>
+                <w:rFonts w:ascii="Saysettha OT" w:hAnsi="Saysettha OT" w:hint="cs"/>
+                <w:b w:val="0"/>
+                <w:bCs w:val="0"/>
+                <w:cs/>
+                <w:lang w:bidi="lo-LA"/>
+              </w:rPr>
+              <w:t>ິ</w:t>
             </w:r>
             <w:r>
               <w:rPr>
@@ -4338,8 +4348,6 @@
         </w:rPr>
         <w:t>)</w:t>
       </w:r>
-      <w:bookmarkStart w:id="0" w:name="_GoBack"/>
-      <w:bookmarkEnd w:id="0"/>
     </w:p>
     <w:p>
       <w:pPr>
@@ -7112,7 +7120,7 @@
 </file>
 
 <file path=word/endnotes.xml><?xml version="1.0" encoding="utf-8"?>
-<w:endnotes xmlns:wpc="http://schemas.microsoft.com/office/word/2010/wordprocessingCanvas" xmlns:mc="http://schemas.openxmlformats.org/markup-compatibility/2006" xmlns:o="urn:schemas-microsoft-com:office:office" xmlns:r="http://schemas.openxmlformats.org/officeDocument/2006/relationships" xmlns:m="http://schemas.openxmlformats.org/officeDocument/2006/math" xmlns:v="urn:schemas-microsoft-com:vml" xmlns:wp14="http://schemas.microsoft.com/office/word/2010/wordprocessingDrawing" xmlns:wp="http://schemas.openxmlformats.org/drawingml/2006/wordprocessingDrawing" xmlns:w10="urn:schemas-microsoft-com:office:word" xmlns:w="http://schemas.openxmlformats.org/wordprocessingml/2006/main" xmlns:w14="http://schemas.microsoft.com/office/word/2010/wordml" xmlns:w15="http://schemas.microsoft.com/office/word/2012/wordml" xmlns:wpg="http://schemas.microsoft.com/office/word/2010/wordprocessingGroup" xmlns:wpi="http://schemas.microsoft.com/office/word/2010/wordprocessingInk" xmlns:wne="http://schemas.microsoft.com/office/word/2006/wordml" xmlns:wps="http://schemas.microsoft.com/office/word/2010/wordprocessingShape" mc:Ignorable="w14 w15 wp14">
+<w:endnotes xmlns:wpc="http://schemas.microsoft.com/office/word/2010/wordprocessingCanvas" xmlns:cx="http://schemas.microsoft.com/office/drawing/2014/chartex" xmlns:cx1="http://schemas.microsoft.com/office/drawing/2015/9/8/chartex" xmlns:cx2="http://schemas.microsoft.com/office/drawing/2015/10/21/chartex" xmlns:cx3="http://schemas.microsoft.com/office/drawing/2016/5/9/chartex" xmlns:cx4="http://schemas.microsoft.com/office/drawing/2016/5/10/chartex" xmlns:cx5="http://schemas.microsoft.com/office/drawing/2016/5/11/chartex" xmlns:cx6="http://schemas.microsoft.com/office/drawing/2016/5/12/chartex" xmlns:cx7="http://schemas.microsoft.com/office/drawing/2016/5/13/chartex" xmlns:cx8="http://schemas.microsoft.com/office/drawing/2016/5/14/chartex" xmlns:mc="http://schemas.openxmlformats.org/markup-compatibility/2006" xmlns:aink="http://schemas.microsoft.com/office/drawing/2016/ink" xmlns:am3d="http://schemas.microsoft.com/office/drawing/2017/model3d" xmlns:o="urn:schemas-microsoft-com:office:office" xmlns:r="http://schemas.openxmlformats.org/officeDocument/2006/relationships" xmlns:m="http://schemas.openxmlformats.org/officeDocument/2006/math" xmlns:v="urn:schemas-microsoft-com:vml" xmlns:wp14="http://schemas.microsoft.com/office/word/2010/wordprocessingDrawing" xmlns:wp="http://schemas.openxmlformats.org/drawingml/2006/wordprocessingDrawing" xmlns:w10="urn:schemas-microsoft-com:office:word" xmlns:w="http://schemas.openxmlformats.org/wordprocessingml/2006/main" xmlns:w14="http://schemas.microsoft.com/office/word/2010/wordml" xmlns:w15="http://schemas.microsoft.com/office/word/2012/wordml" xmlns:w16cex="http://schemas.microsoft.com/office/word/2018/wordml/cex" xmlns:w16cid="http://schemas.microsoft.com/office/word/2016/wordml/cid" xmlns:w16="http://schemas.microsoft.com/office/word/2018/wordml" xmlns:w16sdtdh="http://schemas.microsoft.com/office/word/2020/wordml/sdtdatahash" xmlns:w16se="http://schemas.microsoft.com/office/word/2015/wordml/symex" xmlns:wpg="http://schemas.microsoft.com/office/word/2010/wordprocessingGroup" xmlns:wpi="http://schemas.microsoft.com/office/word/2010/wordprocessingInk" xmlns:wne="http://schemas.microsoft.com/office/word/2006/wordml" xmlns:wps="http://schemas.microsoft.com/office/word/2010/wordprocessingShape" mc:Ignorable="w14 w15 w16se w16cid w16 w16cex w16sdtdh wp14">
   <w:endnote w:type="separator" w:id="-1">
     <w:p>
       <w:r>
@@ -7131,7 +7139,7 @@
 </file>
 
 <file path=word/footer1.xml><?xml version="1.0" encoding="utf-8"?>
-<w:ftr xmlns:wpc="http://schemas.microsoft.com/office/word/2010/wordprocessingCanvas" xmlns:mc="http://schemas.openxmlformats.org/markup-compatibility/2006" xmlns:o="urn:schemas-microsoft-com:office:office" xmlns:r="http://schemas.openxmlformats.org/officeDocument/2006/relationships" xmlns:m="http://schemas.openxmlformats.org/officeDocument/2006/math" xmlns:v="urn:schemas-microsoft-com:vml" xmlns:wp14="http://schemas.microsoft.com/office/word/2010/wordprocessingDrawing" xmlns:wp="http://schemas.openxmlformats.org/drawingml/2006/wordprocessingDrawing" xmlns:w10="urn:schemas-microsoft-com:office:word" xmlns:w="http://schemas.openxmlformats.org/wordprocessingml/2006/main" xmlns:w14="http://schemas.microsoft.com/office/word/2010/wordml" xmlns:w15="http://schemas.microsoft.com/office/word/2012/wordml" xmlns:wpg="http://schemas.microsoft.com/office/word/2010/wordprocessingGroup" xmlns:wpi="http://schemas.microsoft.com/office/word/2010/wordprocessingInk" xmlns:wne="http://schemas.microsoft.com/office/word/2006/wordml" xmlns:wps="http://schemas.microsoft.com/office/word/2010/wordprocessingShape" mc:Ignorable="w14 w15 wp14">
+<w:ftr xmlns:wpc="http://schemas.microsoft.com/office/word/2010/wordprocessingCanvas" xmlns:cx="http://schemas.microsoft.com/office/drawing/2014/chartex" xmlns:cx1="http://schemas.microsoft.com/office/drawing/2015/9/8/chartex" xmlns:cx2="http://schemas.microsoft.com/office/drawing/2015/10/21/chartex" xmlns:cx3="http://schemas.microsoft.com/office/drawing/2016/5/9/chartex" xmlns:cx4="http://schemas.microsoft.com/office/drawing/2016/5/10/chartex" xmlns:cx5="http://schemas.microsoft.com/office/drawing/2016/5/11/chartex" xmlns:cx6="http://schemas.microsoft.com/office/drawing/2016/5/12/chartex" xmlns:cx7="http://schemas.microsoft.com/office/drawing/2016/5/13/chartex" xmlns:cx8="http://schemas.microsoft.com/office/drawing/2016/5/14/chartex" xmlns:mc="http://schemas.openxmlformats.org/markup-compatibility/2006" xmlns:aink="http://schemas.microsoft.com/office/drawing/2016/ink" xmlns:am3d="http://schemas.microsoft.com/office/drawing/2017/model3d" xmlns:o="urn:schemas-microsoft-com:office:office" xmlns:r="http://schemas.openxmlformats.org/officeDocument/2006/relationships" xmlns:m="http://schemas.openxmlformats.org/officeDocument/2006/math" xmlns:v="urn:schemas-microsoft-com:vml" xmlns:wp14="http://schemas.microsoft.com/office/word/2010/wordprocessingDrawing" xmlns:wp="http://schemas.openxmlformats.org/drawingml/2006/wordprocessingDrawing" xmlns:w10="urn:schemas-microsoft-com:office:word" xmlns:w="http://schemas.openxmlformats.org/wordprocessingml/2006/main" xmlns:w14="http://schemas.microsoft.com/office/word/2010/wordml" xmlns:w15="http://schemas.microsoft.com/office/word/2012/wordml" xmlns:w16cex="http://schemas.microsoft.com/office/word/2018/wordml/cex" xmlns:w16cid="http://schemas.microsoft.com/office/word/2016/wordml/cid" xmlns:w16="http://schemas.microsoft.com/office/word/2018/wordml" xmlns:w16sdtdh="http://schemas.microsoft.com/office/word/2020/wordml/sdtdatahash" xmlns:w16se="http://schemas.microsoft.com/office/word/2015/wordml/symex" xmlns:wpg="http://schemas.microsoft.com/office/word/2010/wordprocessingGroup" xmlns:wpi="http://schemas.microsoft.com/office/word/2010/wordprocessingInk" xmlns:wne="http://schemas.microsoft.com/office/word/2006/wordml" xmlns:wps="http://schemas.microsoft.com/office/word/2010/wordprocessingShape" mc:Ignorable="w14 w15 w16se w16cid w16 w16cex w16sdtdh wp14">
   <w:p>
     <w:pPr>
       <w:pStyle w:val="Footer"/>
@@ -7168,7 +7176,7 @@
 </file>
 
 <file path=word/footnotes.xml><?xml version="1.0" encoding="utf-8"?>
-<w:footnotes xmlns:wpc="http://schemas.microsoft.com/office/word/2010/wordprocessingCanvas" xmlns:mc="http://schemas.openxmlformats.org/markup-compatibility/2006" xmlns:o="urn:schemas-microsoft-com:office:office" xmlns:r="http://schemas.openxmlformats.org/officeDocument/2006/relationships" xmlns:m="http://schemas.openxmlformats.org/officeDocument/2006/math" xmlns:v="urn:schemas-microsoft-com:vml" xmlns:wp14="http://schemas.microsoft.com/office/word/2010/wordprocessingDrawing" xmlns:wp="http://schemas.openxmlformats.org/drawingml/2006/wordprocessingDrawing" xmlns:w10="urn:schemas-microsoft-com:office:word" xmlns:w="http://schemas.openxmlformats.org/wordprocessingml/2006/main" xmlns:w14="http://schemas.microsoft.com/office/word/2010/wordml" xmlns:w15="http://schemas.microsoft.com/office/word/2012/wordml" xmlns:wpg="http://schemas.microsoft.com/office/word/2010/wordprocessingGroup" xmlns:wpi="http://schemas.microsoft.com/office/word/2010/wordprocessingInk" xmlns:wne="http://schemas.microsoft.com/office/word/2006/wordml" xmlns:wps="http://schemas.microsoft.com/office/word/2010/wordprocessingShape" mc:Ignorable="w14 w15 wp14">
+<w:footnotes xmlns:wpc="http://schemas.microsoft.com/office/word/2010/wordprocessingCanvas" xmlns:cx="http://schemas.microsoft.com/office/drawing/2014/chartex" xmlns:cx1="http://schemas.microsoft.com/office/drawing/2015/9/8/chartex" xmlns:cx2="http://schemas.microsoft.com/office/drawing/2015/10/21/chartex" xmlns:cx3="http://schemas.microsoft.com/office/drawing/2016/5/9/chartex" xmlns:cx4="http://schemas.microsoft.com/office/drawing/2016/5/10/chartex" xmlns:cx5="http://schemas.microsoft.com/office/drawing/2016/5/11/chartex" xmlns:cx6="http://schemas.microsoft.com/office/drawing/2016/5/12/chartex" xmlns:cx7="http://schemas.microsoft.com/office/drawing/2016/5/13/chartex" xmlns:cx8="http://schemas.microsoft.com/office/drawing/2016/5/14/chartex" xmlns:mc="http://schemas.openxmlformats.org/markup-compatibility/2006" xmlns:aink="http://schemas.microsoft.com/office/drawing/2016/ink" xmlns:am3d="http://schemas.microsoft.com/office/drawing/2017/model3d" xmlns:o="urn:schemas-microsoft-com:office:office" xmlns:r="http://schemas.openxmlformats.org/officeDocument/2006/relationships" xmlns:m="http://schemas.openxmlformats.org/officeDocument/2006/math" xmlns:v="urn:schemas-microsoft-com:vml" xmlns:wp14="http://schemas.microsoft.com/office/word/2010/wordprocessingDrawing" xmlns:wp="http://schemas.openxmlformats.org/drawingml/2006/wordprocessingDrawing" xmlns:w10="urn:schemas-microsoft-com:office:word" xmlns:w="http://schemas.openxmlformats.org/wordprocessingml/2006/main" xmlns:w14="http://schemas.microsoft.com/office/word/2010/wordml" xmlns:w15="http://schemas.microsoft.com/office/word/2012/wordml" xmlns:w16cex="http://schemas.microsoft.com/office/word/2018/wordml/cex" xmlns:w16cid="http://schemas.microsoft.com/office/word/2016/wordml/cid" xmlns:w16="http://schemas.microsoft.com/office/word/2018/wordml" xmlns:w16sdtdh="http://schemas.microsoft.com/office/word/2020/wordml/sdtdatahash" xmlns:w16se="http://schemas.microsoft.com/office/word/2015/wordml/symex" xmlns:wpg="http://schemas.microsoft.com/office/word/2010/wordprocessingGroup" xmlns:wpi="http://schemas.microsoft.com/office/word/2010/wordprocessingInk" xmlns:wne="http://schemas.microsoft.com/office/word/2006/wordml" xmlns:wps="http://schemas.microsoft.com/office/word/2010/wordprocessingShape" mc:Ignorable="w14 w15 w16se w16cid w16 w16cex w16sdtdh wp14">
   <w:footnote w:type="separator" w:id="-1">
     <w:p>
       <w:r>
@@ -7187,7 +7195,7 @@
 </file>
 
 <file path=word/numbering.xml><?xml version="1.0" encoding="utf-8"?>
-<w:numbering xmlns:wpc="http://schemas.microsoft.com/office/word/2010/wordprocessingCanvas" xmlns:mc="http://schemas.openxmlformats.org/markup-compatibility/2006" xmlns:o="urn:schemas-microsoft-com:office:office" xmlns:r="http://schemas.openxmlformats.org/officeDocument/2006/relationships" xmlns:m="http://schemas.openxmlformats.org/officeDocument/2006/math" xmlns:v="urn:schemas-microsoft-com:vml" xmlns:wp14="http://schemas.microsoft.com/office/word/2010/wordprocessingDrawing" xmlns:wp="http://schemas.openxmlformats.org/drawingml/2006/wordprocessingDrawing" xmlns:w10="urn:schemas-microsoft-com:office:word" xmlns:w="http://schemas.openxmlformats.org/wordprocessingml/2006/main" xmlns:w14="http://schemas.microsoft.com/office/word/2010/wordml" xmlns:w15="http://schemas.microsoft.com/office/word/2012/wordml" xmlns:wpg="http://schemas.microsoft.com/office/word/2010/wordprocessingGroup" xmlns:wpi="http://schemas.microsoft.com/office/word/2010/wordprocessingInk" xmlns:wne="http://schemas.microsoft.com/office/word/2006/wordml" xmlns:wps="http://schemas.microsoft.com/office/word/2010/wordprocessingShape" mc:Ignorable="w14 w15 wp14">
+<w:numbering xmlns:wpc="http://schemas.microsoft.com/office/word/2010/wordprocessingCanvas" xmlns:cx="http://schemas.microsoft.com/office/drawing/2014/chartex" xmlns:cx1="http://schemas.microsoft.com/office/drawing/2015/9/8/chartex" xmlns:cx2="http://schemas.microsoft.com/office/drawing/2015/10/21/chartex" xmlns:cx3="http://schemas.microsoft.com/office/drawing/2016/5/9/chartex" xmlns:cx4="http://schemas.microsoft.com/office/drawing/2016/5/10/chartex" xmlns:cx5="http://schemas.microsoft.com/office/drawing/2016/5/11/chartex" xmlns:cx6="http://schemas.microsoft.com/office/drawing/2016/5/12/chartex" xmlns:cx7="http://schemas.microsoft.com/office/drawing/2016/5/13/chartex" xmlns:cx8="http://schemas.microsoft.com/office/drawing/2016/5/14/chartex" xmlns:mc="http://schemas.openxmlformats.org/markup-compatibility/2006" xmlns:aink="http://schemas.microsoft.com/office/drawing/2016/ink" xmlns:am3d="http://schemas.microsoft.com/office/drawing/2017/model3d" xmlns:o="urn:schemas-microsoft-com:office:office" xmlns:r="http://schemas.openxmlformats.org/officeDocument/2006/relationships" xmlns:m="http://schemas.openxmlformats.org/officeDocument/2006/math" xmlns:v="urn:schemas-microsoft-com:vml" xmlns:wp14="http://schemas.microsoft.com/office/word/2010/wordprocessingDrawing" xmlns:wp="http://schemas.openxmlformats.org/drawingml/2006/wordprocessingDrawing" xmlns:w10="urn:schemas-microsoft-com:office:word" xmlns:w="http://schemas.openxmlformats.org/wordprocessingml/2006/main" xmlns:w14="http://schemas.microsoft.com/office/word/2010/wordml" xmlns:w15="http://schemas.microsoft.com/office/word/2012/wordml" xmlns:w16cex="http://schemas.microsoft.com/office/word/2018/wordml/cex" xmlns:w16cid="http://schemas.microsoft.com/office/word/2016/wordml/cid" xmlns:w16="http://schemas.microsoft.com/office/word/2018/wordml" xmlns:w16sdtdh="http://schemas.microsoft.com/office/word/2020/wordml/sdtdatahash" xmlns:w16se="http://schemas.microsoft.com/office/word/2015/wordml/symex" xmlns:wpg="http://schemas.microsoft.com/office/word/2010/wordprocessingGroup" xmlns:wpi="http://schemas.microsoft.com/office/word/2010/wordprocessingInk" xmlns:wne="http://schemas.microsoft.com/office/word/2006/wordml" xmlns:wps="http://schemas.microsoft.com/office/word/2010/wordprocessingShape" mc:Ignorable="w14 w15 w16se w16cid w16 w16cex w16sdtdh wp14">
   <w:abstractNum w:abstractNumId="0" w15:restartNumberingAfterBreak="0">
     <w:nsid w:val="00FE3294"/>
     <w:multiLevelType w:val="hybridMultilevel"/>
@@ -9473,7 +9481,7 @@
 </file>
 
 <file path=word/styles.xml><?xml version="1.0" encoding="utf-8"?>
-<w:styles xmlns:mc="http://schemas.openxmlformats.org/markup-compatibility/2006" xmlns:r="http://schemas.openxmlformats.org/officeDocument/2006/relationships" xmlns:w="http://schemas.openxmlformats.org/wordprocessingml/2006/main" xmlns:w14="http://schemas.microsoft.com/office/word/2010/wordml" xmlns:w15="http://schemas.microsoft.com/office/word/2012/wordml" mc:Ignorable="w14 w15">
+<w:styles xmlns:mc="http://schemas.openxmlformats.org/markup-compatibility/2006" xmlns:r="http://schemas.openxmlformats.org/officeDocument/2006/relationships" xmlns:w="http://schemas.openxmlformats.org/wordprocessingml/2006/main" xmlns:w14="http://schemas.microsoft.com/office/word/2010/wordml" xmlns:w15="http://schemas.microsoft.com/office/word/2012/wordml" xmlns:w16cex="http://schemas.microsoft.com/office/word/2018/wordml/cex" xmlns:w16cid="http://schemas.microsoft.com/office/word/2016/wordml/cid" xmlns:w16="http://schemas.microsoft.com/office/word/2018/wordml" xmlns:w16sdtdh="http://schemas.microsoft.com/office/word/2020/wordml/sdtdatahash" xmlns:w16se="http://schemas.microsoft.com/office/word/2015/wordml/symex" mc:Ignorable="w14 w15 w16se w16cid w16 w16cex w16sdtdh">
   <w:docDefaults>
     <w:rPrDefault>
       <w:rPr>
@@ -9487,7 +9495,7 @@
     </w:rPrDefault>
     <w:pPrDefault/>
   </w:docDefaults>
-  <w:latentStyles w:defLockedState="0" w:defUIPriority="0" w:defSemiHidden="0" w:defUnhideWhenUsed="0" w:defQFormat="0" w:count="371">
+  <w:latentStyles w:defLockedState="0" w:defUIPriority="0" w:defSemiHidden="0" w:defUnhideWhenUsed="0" w:defQFormat="0" w:count="376">
     <w:lsdException w:name="Normal" w:qFormat="1"/>
     <w:lsdException w:name="heading 1" w:uiPriority="9" w:qFormat="1"/>
     <w:lsdException w:name="heading 2" w:semiHidden="1" w:unhideWhenUsed="1" w:qFormat="1"/>
@@ -9587,7 +9595,6 @@
     <w:lsdException w:name="HTML Sample" w:semiHidden="1" w:unhideWhenUsed="1"/>
     <w:lsdException w:name="HTML Typewriter" w:semiHidden="1" w:unhideWhenUsed="1"/>
     <w:lsdException w:name="HTML Variable" w:semiHidden="1" w:unhideWhenUsed="1"/>
-    <w:lsdException w:name="Normal Table" w:semiHidden="1" w:unhideWhenUsed="1"/>
     <w:lsdException w:name="annotation subject" w:semiHidden="1" w:unhideWhenUsed="1"/>
     <w:lsdException w:name="No List" w:semiHidden="1" w:unhideWhenUsed="1"/>
     <w:lsdException w:name="Outline List 1" w:semiHidden="1" w:unhideWhenUsed="1"/>
@@ -9630,11 +9637,8 @@
     <w:lsdException w:name="Table Contemporary" w:semiHidden="1" w:unhideWhenUsed="1"/>
     <w:lsdException w:name="Table Elegant" w:semiHidden="1" w:unhideWhenUsed="1"/>
     <w:lsdException w:name="Table Professional" w:semiHidden="1" w:unhideWhenUsed="1"/>
-    <w:lsdException w:name="Table Subtle 1" w:semiHidden="1" w:unhideWhenUsed="1"/>
     <w:lsdException w:name="Table Subtle 2" w:semiHidden="1" w:unhideWhenUsed="1"/>
     <w:lsdException w:name="Table Web 1" w:semiHidden="1" w:unhideWhenUsed="1"/>
-    <w:lsdException w:name="Table Web 2" w:semiHidden="1" w:unhideWhenUsed="1"/>
-    <w:lsdException w:name="Table Web 3" w:semiHidden="1" w:unhideWhenUsed="1"/>
     <w:lsdException w:name="Balloon Text" w:semiHidden="1" w:unhideWhenUsed="1"/>
     <w:lsdException w:name="Table Theme" w:semiHidden="1" w:unhideWhenUsed="1"/>
     <w:lsdException w:name="Placeholder Text" w:semiHidden="1" w:uiPriority="99"/>
@@ -9852,6 +9856,11 @@
     <w:lsdException w:name="List Table 5 Dark Accent 6" w:uiPriority="50"/>
     <w:lsdException w:name="List Table 6 Colorful Accent 6" w:uiPriority="51"/>
     <w:lsdException w:name="List Table 7 Colorful Accent 6" w:uiPriority="52"/>
+    <w:lsdException w:name="Mention" w:semiHidden="1" w:uiPriority="99" w:unhideWhenUsed="1"/>
+    <w:lsdException w:name="Smart Hyperlink" w:semiHidden="1" w:uiPriority="99" w:unhideWhenUsed="1"/>
+    <w:lsdException w:name="Hashtag" w:semiHidden="1" w:uiPriority="99" w:unhideWhenUsed="1"/>
+    <w:lsdException w:name="Unresolved Mention" w:semiHidden="1" w:uiPriority="99" w:unhideWhenUsed="1"/>
+    <w:lsdException w:name="Smart Link" w:semiHidden="1" w:uiPriority="99" w:unhideWhenUsed="1"/>
   </w:latentStyles>
   <w:style w:type="paragraph" w:default="1" w:styleId="Normal">
     <w:name w:val="Normal"/>
